--- a/++Templated Entries/++ToppGunn/ZZZ In Progress/Zeid, Fahrelnissa.docx
+++ b/++Templated Entries/++ToppGunn/ZZZ In Progress/Zeid, Fahrelnissa.docx
@@ -21,6 +21,7 @@
           <w:szCs w:val="24"/>
         </w:rPr>
       </w:pPr>
+      <w:proofErr w:type="spellStart"/>
       <w:r>
         <w:rPr>
           <w:rFonts w:ascii="Times New Roman" w:hAnsi="Times New Roman" w:cs="Times New Roman"/>
@@ -28,8 +29,29 @@
           <w:sz w:val="24"/>
           <w:szCs w:val="24"/>
         </w:rPr>
-        <w:t>Samia Touati</w:t>
-      </w:r>
+        <w:t>Samia</w:t>
+      </w:r>
+      <w:proofErr w:type="spellEnd"/>
+      <w:r>
+        <w:rPr>
+          <w:rFonts w:ascii="Times New Roman" w:hAnsi="Times New Roman" w:cs="Times New Roman"/>
+          <w:color w:val="808080" w:themeColor="background1" w:themeShade="80"/>
+          <w:sz w:val="24"/>
+          <w:szCs w:val="24"/>
+        </w:rPr>
+        <w:t xml:space="preserve"> </w:t>
+      </w:r>
+      <w:proofErr w:type="spellStart"/>
+      <w:r>
+        <w:rPr>
+          <w:rFonts w:ascii="Times New Roman" w:hAnsi="Times New Roman" w:cs="Times New Roman"/>
+          <w:color w:val="808080" w:themeColor="background1" w:themeShade="80"/>
+          <w:sz w:val="24"/>
+          <w:szCs w:val="24"/>
+        </w:rPr>
+        <w:t>Touati</w:t>
+      </w:r>
+      <w:proofErr w:type="spellEnd"/>
     </w:p>
     <w:p>
       <w:pPr>
@@ -41,6 +63,7 @@
           <w:szCs w:val="24"/>
         </w:rPr>
       </w:pPr>
+      <w:proofErr w:type="spellStart"/>
       <w:r>
         <w:rPr>
           <w:rFonts w:ascii="Times New Roman" w:hAnsi="Times New Roman" w:cs="Times New Roman"/>
@@ -51,6 +74,7 @@
         </w:rPr>
         <w:t>Zeid</w:t>
       </w:r>
+      <w:proofErr w:type="spellEnd"/>
       <w:r>
         <w:rPr>
           <w:rFonts w:ascii="Times New Roman" w:hAnsi="Times New Roman" w:cs="Times New Roman"/>
@@ -59,7 +83,29 @@
           <w:sz w:val="24"/>
           <w:szCs w:val="24"/>
         </w:rPr>
-        <w:t>, Fahrelnissa (</w:t>
+        <w:t xml:space="preserve">, </w:t>
+      </w:r>
+      <w:proofErr w:type="spellStart"/>
+      <w:r>
+        <w:rPr>
+          <w:rFonts w:ascii="Times New Roman" w:hAnsi="Times New Roman" w:cs="Times New Roman"/>
+          <w:b/>
+          <w:bCs/>
+          <w:sz w:val="24"/>
+          <w:szCs w:val="24"/>
+        </w:rPr>
+        <w:t>Fahrelnissa</w:t>
+      </w:r>
+      <w:proofErr w:type="spellEnd"/>
+      <w:r>
+        <w:rPr>
+          <w:rFonts w:ascii="Times New Roman" w:hAnsi="Times New Roman" w:cs="Times New Roman"/>
+          <w:b/>
+          <w:bCs/>
+          <w:sz w:val="24"/>
+          <w:szCs w:val="24"/>
+        </w:rPr>
+        <w:t xml:space="preserve"> (</w:t>
       </w:r>
       <w:r>
         <w:rPr>
@@ -111,13 +157,41 @@
           <w:szCs w:val="24"/>
         </w:rPr>
       </w:pPr>
-      <w:r>
-        <w:rPr>
-          <w:rFonts w:ascii="Times New Roman" w:hAnsi="Times New Roman" w:cs="Times New Roman"/>
-          <w:sz w:val="24"/>
-          <w:szCs w:val="24"/>
-        </w:rPr>
-        <w:t>Fahrelnissa Zeid was a prominent</w:t>
+      <w:proofErr w:type="spellStart"/>
+      <w:r>
+        <w:rPr>
+          <w:rFonts w:ascii="Times New Roman" w:hAnsi="Times New Roman" w:cs="Times New Roman"/>
+          <w:sz w:val="24"/>
+          <w:szCs w:val="24"/>
+        </w:rPr>
+        <w:t>Fahrelnissa</w:t>
+      </w:r>
+      <w:proofErr w:type="spellEnd"/>
+      <w:r>
+        <w:rPr>
+          <w:rFonts w:ascii="Times New Roman" w:hAnsi="Times New Roman" w:cs="Times New Roman"/>
+          <w:sz w:val="24"/>
+          <w:szCs w:val="24"/>
+        </w:rPr>
+        <w:t xml:space="preserve"> </w:t>
+      </w:r>
+      <w:proofErr w:type="spellStart"/>
+      <w:r>
+        <w:rPr>
+          <w:rFonts w:ascii="Times New Roman" w:hAnsi="Times New Roman" w:cs="Times New Roman"/>
+          <w:sz w:val="24"/>
+          <w:szCs w:val="24"/>
+        </w:rPr>
+        <w:t>Zeid</w:t>
+      </w:r>
+      <w:proofErr w:type="spellEnd"/>
+      <w:r>
+        <w:rPr>
+          <w:rFonts w:ascii="Times New Roman" w:hAnsi="Times New Roman" w:cs="Times New Roman"/>
+          <w:sz w:val="24"/>
+          <w:szCs w:val="24"/>
+        </w:rPr>
+        <w:t xml:space="preserve"> was a prominent</w:t>
       </w:r>
       <w:r>
         <w:rPr>
@@ -199,13 +273,31 @@
         </w:rPr>
         <w:t xml:space="preserve"> </w:t>
       </w:r>
-      <w:r>
-        <w:rPr>
-          <w:rFonts w:ascii="Times New Roman" w:hAnsi="Times New Roman" w:cs="Times New Roman"/>
-          <w:sz w:val="24"/>
-          <w:szCs w:val="24"/>
-        </w:rPr>
-        <w:t>Zeid addressed a variety of themes and subjects in her artworks ranging from scenes of the everyday life to portraits of family members, relatives and friends. In her portraits, Zeid exaggerated her subjects’ features, and in the large rounded eyes and elongated faces one detects a reminiscence of Byzantine iconography and Egyptian Fayum portraits. Most importantly, Zeid’s expressive brushstrokes captured the depth of her subjects.</w:t>
+      <w:proofErr w:type="spellStart"/>
+      <w:r>
+        <w:rPr>
+          <w:rFonts w:ascii="Times New Roman" w:hAnsi="Times New Roman" w:cs="Times New Roman"/>
+          <w:sz w:val="24"/>
+          <w:szCs w:val="24"/>
+        </w:rPr>
+        <w:t>Zeid</w:t>
+      </w:r>
+      <w:proofErr w:type="spellEnd"/>
+      <w:r>
+        <w:rPr>
+          <w:rFonts w:ascii="Times New Roman" w:hAnsi="Times New Roman" w:cs="Times New Roman"/>
+          <w:sz w:val="24"/>
+          <w:szCs w:val="24"/>
+        </w:rPr>
+        <w:t xml:space="preserve"> addressed a variety of themes and subjects in her artworks</w:t>
+      </w:r>
+      <w:r>
+        <w:rPr>
+          <w:rFonts w:ascii="Times New Roman" w:hAnsi="Times New Roman" w:cs="Times New Roman"/>
+          <w:sz w:val="24"/>
+          <w:szCs w:val="24"/>
+        </w:rPr>
+        <w:t>,</w:t>
       </w:r>
       <w:r>
         <w:rPr>
@@ -221,15 +313,411 @@
           <w:sz w:val="24"/>
           <w:szCs w:val="24"/>
         </w:rPr>
-        <w:t xml:space="preserve">Although Zeid’s art is predominantly abstract, her style is unique and draws on Sufism, the mystical branch of Islam, and reflects her experimentation with watercolors, composition lithographs, collages, resin sculptures and stained glass. </w:t>
-      </w:r>
-      <w:r>
-        <w:rPr>
-          <w:rFonts w:ascii="Times New Roman" w:hAnsi="Times New Roman" w:cs="Times New Roman"/>
-          <w:sz w:val="24"/>
-          <w:szCs w:val="24"/>
-        </w:rPr>
-        <w:t xml:space="preserve">After her second husband died in 1970, Zeid settled in Amman, Jordan and established the Royal Fine Art Institute of Fahrelnissa Zeid. She exhibited extensively in Europe, U.S.A. and the Middle East and her paintings have been acquired by several museums, including the Museum of Modern Art of Paris, the museums of New York, of Cincinnati, of Edinburgh, of Pittsburgh, the Museum of Painting and Sculpture of Istanbul, Mathaf: Arab Museum of Modern Art, the Museum of Hittite Art of Ankara, and private collections.  </w:t>
+        <w:t>including</w:t>
+      </w:r>
+      <w:r>
+        <w:rPr>
+          <w:rFonts w:ascii="Times New Roman" w:hAnsi="Times New Roman" w:cs="Times New Roman"/>
+          <w:sz w:val="24"/>
+          <w:szCs w:val="24"/>
+        </w:rPr>
+        <w:t xml:space="preserve"> scenes of everyday life </w:t>
+      </w:r>
+      <w:r>
+        <w:rPr>
+          <w:rFonts w:ascii="Times New Roman" w:hAnsi="Times New Roman" w:cs="Times New Roman"/>
+          <w:sz w:val="24"/>
+          <w:szCs w:val="24"/>
+        </w:rPr>
+        <w:t>and</w:t>
+      </w:r>
+      <w:r>
+        <w:rPr>
+          <w:rFonts w:ascii="Times New Roman" w:hAnsi="Times New Roman" w:cs="Times New Roman"/>
+          <w:sz w:val="24"/>
+          <w:szCs w:val="24"/>
+        </w:rPr>
+        <w:t xml:space="preserve"> portraits of family members, relatives</w:t>
+      </w:r>
+      <w:r>
+        <w:rPr>
+          <w:rFonts w:ascii="Times New Roman" w:hAnsi="Times New Roman" w:cs="Times New Roman"/>
+          <w:sz w:val="24"/>
+          <w:szCs w:val="24"/>
+        </w:rPr>
+        <w:t>,</w:t>
+      </w:r>
+      <w:r>
+        <w:rPr>
+          <w:rFonts w:ascii="Times New Roman" w:hAnsi="Times New Roman" w:cs="Times New Roman"/>
+          <w:sz w:val="24"/>
+          <w:szCs w:val="24"/>
+        </w:rPr>
+        <w:t xml:space="preserve"> and friends. In her portraits, </w:t>
+      </w:r>
+      <w:proofErr w:type="spellStart"/>
+      <w:r>
+        <w:rPr>
+          <w:rFonts w:ascii="Times New Roman" w:hAnsi="Times New Roman" w:cs="Times New Roman"/>
+          <w:sz w:val="24"/>
+          <w:szCs w:val="24"/>
+        </w:rPr>
+        <w:t>Zeid</w:t>
+      </w:r>
+      <w:proofErr w:type="spellEnd"/>
+      <w:r>
+        <w:rPr>
+          <w:rFonts w:ascii="Times New Roman" w:hAnsi="Times New Roman" w:cs="Times New Roman"/>
+          <w:sz w:val="24"/>
+          <w:szCs w:val="24"/>
+        </w:rPr>
+        <w:t xml:space="preserve"> exaggerated her subjects’ features, and in the large rounded eyes and elongated faces one detects a reminiscence of Byzantine iconography and Egyptian Fayum portraits. </w:t>
+      </w:r>
+      <w:r>
+        <w:rPr>
+          <w:rFonts w:ascii="Times New Roman" w:hAnsi="Times New Roman" w:cs="Times New Roman"/>
+          <w:sz w:val="24"/>
+          <w:szCs w:val="24"/>
+        </w:rPr>
+        <w:t>Her</w:t>
+      </w:r>
+      <w:r>
+        <w:rPr>
+          <w:rFonts w:ascii="Times New Roman" w:hAnsi="Times New Roman" w:cs="Times New Roman"/>
+          <w:sz w:val="24"/>
+          <w:szCs w:val="24"/>
+        </w:rPr>
+        <w:t xml:space="preserve"> expressive </w:t>
+      </w:r>
+      <w:r>
+        <w:rPr>
+          <w:rFonts w:ascii="Times New Roman" w:hAnsi="Times New Roman" w:cs="Times New Roman"/>
+          <w:sz w:val="24"/>
+          <w:szCs w:val="24"/>
+        </w:rPr>
+        <w:t xml:space="preserve">brushstrokes </w:t>
+      </w:r>
+      <w:r>
+        <w:rPr>
+          <w:rFonts w:ascii="Times New Roman" w:hAnsi="Times New Roman" w:cs="Times New Roman"/>
+          <w:sz w:val="24"/>
+          <w:szCs w:val="24"/>
+        </w:rPr>
+        <w:t>communicate</w:t>
+      </w:r>
+      <w:r>
+        <w:rPr>
+          <w:rFonts w:ascii="Times New Roman" w:hAnsi="Times New Roman" w:cs="Times New Roman"/>
+          <w:sz w:val="24"/>
+          <w:szCs w:val="24"/>
+        </w:rPr>
+        <w:t xml:space="preserve"> </w:t>
+      </w:r>
+      <w:r>
+        <w:rPr>
+          <w:rFonts w:ascii="Times New Roman" w:hAnsi="Times New Roman" w:cs="Times New Roman"/>
+          <w:sz w:val="24"/>
+          <w:szCs w:val="24"/>
+        </w:rPr>
+        <w:t xml:space="preserve">the </w:t>
+      </w:r>
+      <w:r>
+        <w:rPr>
+          <w:rFonts w:ascii="Times New Roman" w:hAnsi="Times New Roman" w:cs="Times New Roman"/>
+          <w:sz w:val="24"/>
+          <w:szCs w:val="24"/>
+        </w:rPr>
+        <w:t>character</w:t>
+      </w:r>
+      <w:r>
+        <w:rPr>
+          <w:rFonts w:ascii="Times New Roman" w:hAnsi="Times New Roman" w:cs="Times New Roman"/>
+          <w:sz w:val="24"/>
+          <w:szCs w:val="24"/>
+        </w:rPr>
+        <w:t xml:space="preserve"> of her subjects</w:t>
+      </w:r>
+      <w:r>
+        <w:rPr>
+          <w:rFonts w:ascii="Times New Roman" w:hAnsi="Times New Roman" w:cs="Times New Roman"/>
+          <w:sz w:val="24"/>
+          <w:szCs w:val="24"/>
+        </w:rPr>
+        <w:t>.</w:t>
+      </w:r>
+      <w:r>
+        <w:rPr>
+          <w:rFonts w:ascii="Times New Roman" w:hAnsi="Times New Roman" w:cs="Times New Roman"/>
+          <w:sz w:val="24"/>
+          <w:szCs w:val="24"/>
+        </w:rPr>
+        <w:t xml:space="preserve"> </w:t>
+      </w:r>
+      <w:r>
+        <w:rPr>
+          <w:rFonts w:ascii="Times New Roman" w:hAnsi="Times New Roman" w:cs="Times New Roman"/>
+          <w:sz w:val="24"/>
+          <w:szCs w:val="24"/>
+        </w:rPr>
+        <w:t xml:space="preserve">Although </w:t>
+      </w:r>
+      <w:proofErr w:type="spellStart"/>
+      <w:r>
+        <w:rPr>
+          <w:rFonts w:ascii="Times New Roman" w:hAnsi="Times New Roman" w:cs="Times New Roman"/>
+          <w:sz w:val="24"/>
+          <w:szCs w:val="24"/>
+        </w:rPr>
+        <w:t>Zeid’s</w:t>
+      </w:r>
+      <w:proofErr w:type="spellEnd"/>
+      <w:r>
+        <w:rPr>
+          <w:rFonts w:ascii="Times New Roman" w:hAnsi="Times New Roman" w:cs="Times New Roman"/>
+          <w:sz w:val="24"/>
+          <w:szCs w:val="24"/>
+        </w:rPr>
+        <w:t xml:space="preserve"> art is predominantly abstract, her style is unique and draws on Sufism</w:t>
+      </w:r>
+      <w:r>
+        <w:rPr>
+          <w:rFonts w:ascii="Times New Roman" w:hAnsi="Times New Roman" w:cs="Times New Roman"/>
+          <w:sz w:val="24"/>
+          <w:szCs w:val="24"/>
+        </w:rPr>
+        <w:t xml:space="preserve">, the mystical branch of Islam. Her work </w:t>
+      </w:r>
+      <w:r>
+        <w:rPr>
+          <w:rFonts w:ascii="Times New Roman" w:hAnsi="Times New Roman" w:cs="Times New Roman"/>
+          <w:sz w:val="24"/>
+          <w:szCs w:val="24"/>
+        </w:rPr>
+        <w:t>reflects her experimentation with watercolors, composition lithographs, collages, resin sculptures</w:t>
+      </w:r>
+      <w:r>
+        <w:rPr>
+          <w:rFonts w:ascii="Times New Roman" w:hAnsi="Times New Roman" w:cs="Times New Roman"/>
+          <w:sz w:val="24"/>
+          <w:szCs w:val="24"/>
+        </w:rPr>
+        <w:t>,</w:t>
+      </w:r>
+      <w:r>
+        <w:rPr>
+          <w:rFonts w:ascii="Times New Roman" w:hAnsi="Times New Roman" w:cs="Times New Roman"/>
+          <w:sz w:val="24"/>
+          <w:szCs w:val="24"/>
+        </w:rPr>
+        <w:t xml:space="preserve"> and stained glass. </w:t>
+      </w:r>
+      <w:r>
+        <w:rPr>
+          <w:rFonts w:ascii="Times New Roman" w:hAnsi="Times New Roman" w:cs="Times New Roman"/>
+          <w:sz w:val="24"/>
+          <w:szCs w:val="24"/>
+        </w:rPr>
+        <w:t xml:space="preserve">After her second husband died in 1970, </w:t>
+      </w:r>
+      <w:proofErr w:type="spellStart"/>
+      <w:r>
+        <w:rPr>
+          <w:rFonts w:ascii="Times New Roman" w:hAnsi="Times New Roman" w:cs="Times New Roman"/>
+          <w:sz w:val="24"/>
+          <w:szCs w:val="24"/>
+        </w:rPr>
+        <w:t>Zeid</w:t>
+      </w:r>
+      <w:proofErr w:type="spellEnd"/>
+      <w:r>
+        <w:rPr>
+          <w:rFonts w:ascii="Times New Roman" w:hAnsi="Times New Roman" w:cs="Times New Roman"/>
+          <w:sz w:val="24"/>
+          <w:szCs w:val="24"/>
+        </w:rPr>
+        <w:t xml:space="preserve"> settled in Amman, Jordan and established the Royal Fine Art Institute of </w:t>
+      </w:r>
+      <w:proofErr w:type="spellStart"/>
+      <w:r>
+        <w:rPr>
+          <w:rFonts w:ascii="Times New Roman" w:hAnsi="Times New Roman" w:cs="Times New Roman"/>
+          <w:sz w:val="24"/>
+          <w:szCs w:val="24"/>
+        </w:rPr>
+        <w:t>Fahrelnissa</w:t>
+      </w:r>
+      <w:proofErr w:type="spellEnd"/>
+      <w:r>
+        <w:rPr>
+          <w:rFonts w:ascii="Times New Roman" w:hAnsi="Times New Roman" w:cs="Times New Roman"/>
+          <w:sz w:val="24"/>
+          <w:szCs w:val="24"/>
+        </w:rPr>
+        <w:t xml:space="preserve"> </w:t>
+      </w:r>
+      <w:proofErr w:type="spellStart"/>
+      <w:r>
+        <w:rPr>
+          <w:rFonts w:ascii="Times New Roman" w:hAnsi="Times New Roman" w:cs="Times New Roman"/>
+          <w:sz w:val="24"/>
+          <w:szCs w:val="24"/>
+        </w:rPr>
+        <w:t>Zeid</w:t>
+      </w:r>
+      <w:proofErr w:type="spellEnd"/>
+      <w:r>
+        <w:rPr>
+          <w:rFonts w:ascii="Times New Roman" w:hAnsi="Times New Roman" w:cs="Times New Roman"/>
+          <w:sz w:val="24"/>
+          <w:szCs w:val="24"/>
+        </w:rPr>
+        <w:t xml:space="preserve">. She exhibited extensively in Europe, </w:t>
+      </w:r>
+      <w:r>
+        <w:rPr>
+          <w:rFonts w:ascii="Times New Roman" w:hAnsi="Times New Roman" w:cs="Times New Roman"/>
+          <w:sz w:val="24"/>
+          <w:szCs w:val="24"/>
+        </w:rPr>
+        <w:t xml:space="preserve">the </w:t>
+      </w:r>
+      <w:r>
+        <w:rPr>
+          <w:rFonts w:ascii="Times New Roman" w:hAnsi="Times New Roman" w:cs="Times New Roman"/>
+          <w:sz w:val="24"/>
+          <w:szCs w:val="24"/>
+        </w:rPr>
+        <w:t>U.S.A.</w:t>
+      </w:r>
+      <w:r>
+        <w:rPr>
+          <w:rFonts w:ascii="Times New Roman" w:hAnsi="Times New Roman" w:cs="Times New Roman"/>
+          <w:sz w:val="24"/>
+          <w:szCs w:val="24"/>
+        </w:rPr>
+        <w:t>,</w:t>
+      </w:r>
+      <w:r>
+        <w:rPr>
+          <w:rFonts w:ascii="Times New Roman" w:hAnsi="Times New Roman" w:cs="Times New Roman"/>
+          <w:sz w:val="24"/>
+          <w:szCs w:val="24"/>
+        </w:rPr>
+        <w:t xml:space="preserve"> and the Middle East and her paintings have been acquired by </w:t>
+      </w:r>
+      <w:r>
+        <w:rPr>
+          <w:rFonts w:ascii="Times New Roman" w:hAnsi="Times New Roman" w:cs="Times New Roman"/>
+          <w:sz w:val="24"/>
+          <w:szCs w:val="24"/>
+        </w:rPr>
+        <w:t>many</w:t>
+      </w:r>
+      <w:r>
+        <w:rPr>
+          <w:rFonts w:ascii="Times New Roman" w:hAnsi="Times New Roman" w:cs="Times New Roman"/>
+          <w:sz w:val="24"/>
+          <w:szCs w:val="24"/>
+        </w:rPr>
+        <w:t xml:space="preserve"> museums, including the</w:t>
+      </w:r>
+      <w:r>
+        <w:rPr>
+          <w:rFonts w:ascii="Times New Roman" w:hAnsi="Times New Roman" w:cs="Times New Roman"/>
+          <w:sz w:val="24"/>
+          <w:szCs w:val="24"/>
+        </w:rPr>
+        <w:t xml:space="preserve"> Museum of Modern Art of Paris; </w:t>
+      </w:r>
+      <w:r>
+        <w:rPr>
+          <w:rFonts w:ascii="Times New Roman" w:hAnsi="Times New Roman" w:cs="Times New Roman"/>
+          <w:sz w:val="24"/>
+          <w:szCs w:val="24"/>
+        </w:rPr>
+        <w:t xml:space="preserve">the museums of New York, </w:t>
+      </w:r>
+      <w:r>
+        <w:rPr>
+          <w:rFonts w:ascii="Times New Roman" w:hAnsi="Times New Roman" w:cs="Times New Roman"/>
+          <w:sz w:val="24"/>
+          <w:szCs w:val="24"/>
+        </w:rPr>
+        <w:t xml:space="preserve">Cincinnati, Pittsburgh, of Edinburgh; </w:t>
+      </w:r>
+      <w:r>
+        <w:rPr>
+          <w:rFonts w:ascii="Times New Roman" w:hAnsi="Times New Roman" w:cs="Times New Roman"/>
+          <w:sz w:val="24"/>
+          <w:szCs w:val="24"/>
+        </w:rPr>
+        <w:t xml:space="preserve">the Museum of Painting and Sculpture of Istanbul, </w:t>
+      </w:r>
+      <w:proofErr w:type="spellStart"/>
+      <w:r>
+        <w:rPr>
+          <w:rFonts w:ascii="Times New Roman" w:hAnsi="Times New Roman" w:cs="Times New Roman"/>
+          <w:sz w:val="24"/>
+          <w:szCs w:val="24"/>
+        </w:rPr>
+        <w:t>Mathaf</w:t>
+      </w:r>
+      <w:proofErr w:type="spellEnd"/>
+      <w:r>
+        <w:rPr>
+          <w:rFonts w:ascii="Times New Roman" w:hAnsi="Times New Roman" w:cs="Times New Roman"/>
+          <w:sz w:val="24"/>
+          <w:szCs w:val="24"/>
+        </w:rPr>
+        <w:t xml:space="preserve">: </w:t>
+      </w:r>
+      <w:r>
+        <w:rPr>
+          <w:rFonts w:ascii="Times New Roman" w:hAnsi="Times New Roman" w:cs="Times New Roman"/>
+          <w:sz w:val="24"/>
+          <w:szCs w:val="24"/>
+        </w:rPr>
+        <w:t xml:space="preserve">the </w:t>
+      </w:r>
+      <w:r>
+        <w:rPr>
+          <w:rFonts w:ascii="Times New Roman" w:hAnsi="Times New Roman" w:cs="Times New Roman"/>
+          <w:sz w:val="24"/>
+          <w:szCs w:val="24"/>
+        </w:rPr>
+        <w:t xml:space="preserve">Arab Museum of Modern Art, </w:t>
+      </w:r>
+      <w:r>
+        <w:rPr>
+          <w:rFonts w:ascii="Times New Roman" w:hAnsi="Times New Roman" w:cs="Times New Roman"/>
+          <w:sz w:val="24"/>
+          <w:szCs w:val="24"/>
+        </w:rPr>
+        <w:t xml:space="preserve">and </w:t>
+      </w:r>
+      <w:r>
+        <w:rPr>
+          <w:rFonts w:ascii="Times New Roman" w:hAnsi="Times New Roman" w:cs="Times New Roman"/>
+          <w:sz w:val="24"/>
+          <w:szCs w:val="24"/>
+        </w:rPr>
+        <w:t>the M</w:t>
+      </w:r>
+      <w:r>
+        <w:rPr>
+          <w:rFonts w:ascii="Times New Roman" w:hAnsi="Times New Roman" w:cs="Times New Roman"/>
+          <w:sz w:val="24"/>
+          <w:szCs w:val="24"/>
+        </w:rPr>
+        <w:t xml:space="preserve">useum of Hittite Art of Ankara – as well as </w:t>
+      </w:r>
+      <w:r>
+        <w:rPr>
+          <w:rFonts w:ascii="Times New Roman" w:hAnsi="Times New Roman" w:cs="Times New Roman"/>
+          <w:sz w:val="24"/>
+          <w:szCs w:val="24"/>
+        </w:rPr>
+        <w:t xml:space="preserve">private collections.  </w:t>
       </w:r>
     </w:p>
     <w:p>
@@ -255,7 +743,25 @@
           <w:sz w:val="24"/>
           <w:szCs w:val="24"/>
         </w:rPr>
-        <w:t xml:space="preserve"> into an intellectual Ottoman family, Zeid began pain</w:t>
+        <w:t xml:space="preserve"> into an intellectual Ottoman family, </w:t>
+      </w:r>
+      <w:proofErr w:type="spellStart"/>
+      <w:r>
+        <w:rPr>
+          <w:rFonts w:ascii="Times New Roman" w:hAnsi="Times New Roman" w:cs="Times New Roman"/>
+          <w:sz w:val="24"/>
+          <w:szCs w:val="24"/>
+        </w:rPr>
+        <w:t>Zeid</w:t>
+      </w:r>
+      <w:proofErr w:type="spellEnd"/>
+      <w:r>
+        <w:rPr>
+          <w:rFonts w:ascii="Times New Roman" w:hAnsi="Times New Roman" w:cs="Times New Roman"/>
+          <w:sz w:val="24"/>
+          <w:szCs w:val="24"/>
+        </w:rPr>
+        <w:t xml:space="preserve"> began pain</w:t>
       </w:r>
       <w:r>
         <w:rPr>
@@ -287,24 +793,124 @@
           <w:sz w:val="24"/>
           <w:szCs w:val="24"/>
         </w:rPr>
-        <w:t xml:space="preserve">the first women to attend the Academy of Fine Arts in Istanbul in 1920, Zeid studied under the Turkish painter Namik Ismail. </w:t>
-      </w:r>
-      <w:r>
-        <w:rPr>
-          <w:rFonts w:ascii="Times New Roman" w:hAnsi="Times New Roman" w:cs="Times New Roman"/>
-          <w:sz w:val="24"/>
-          <w:szCs w:val="24"/>
-        </w:rPr>
-        <w:t xml:space="preserve">Considered as a pioneer of modern Turkish abstract painting, Zeid joined a circle of young Turkish artists known as the D-Group in 1942. </w:t>
-      </w:r>
-      <w:r>
-        <w:rPr>
-          <w:rFonts w:ascii="Times New Roman" w:hAnsi="Times New Roman" w:cs="Times New Roman"/>
-          <w:sz w:val="24"/>
-          <w:szCs w:val="24"/>
-        </w:rPr>
-        <w:t>In 1928, she travelled to Paris and trained in the studio of Stahlbach and Roger Bissière at the Académie Ranson.</w:t>
-      </w:r>
+        <w:t xml:space="preserve">the first women to attend the Academy of Fine Arts in Istanbul in 1920, </w:t>
+      </w:r>
+      <w:proofErr w:type="spellStart"/>
+      <w:r>
+        <w:rPr>
+          <w:rFonts w:ascii="Times New Roman" w:hAnsi="Times New Roman" w:cs="Times New Roman"/>
+          <w:sz w:val="24"/>
+          <w:szCs w:val="24"/>
+        </w:rPr>
+        <w:t>Zeid</w:t>
+      </w:r>
+      <w:proofErr w:type="spellEnd"/>
+      <w:r>
+        <w:rPr>
+          <w:rFonts w:ascii="Times New Roman" w:hAnsi="Times New Roman" w:cs="Times New Roman"/>
+          <w:sz w:val="24"/>
+          <w:szCs w:val="24"/>
+        </w:rPr>
+        <w:t xml:space="preserve"> studied under the Turkish painter </w:t>
+      </w:r>
+      <w:proofErr w:type="spellStart"/>
+      <w:r>
+        <w:rPr>
+          <w:rFonts w:ascii="Times New Roman" w:hAnsi="Times New Roman" w:cs="Times New Roman"/>
+          <w:sz w:val="24"/>
+          <w:szCs w:val="24"/>
+        </w:rPr>
+        <w:t>Namik</w:t>
+      </w:r>
+      <w:proofErr w:type="spellEnd"/>
+      <w:r>
+        <w:rPr>
+          <w:rFonts w:ascii="Times New Roman" w:hAnsi="Times New Roman" w:cs="Times New Roman"/>
+          <w:sz w:val="24"/>
+          <w:szCs w:val="24"/>
+        </w:rPr>
+        <w:t xml:space="preserve"> Ismail. </w:t>
+      </w:r>
+      <w:r>
+        <w:rPr>
+          <w:rFonts w:ascii="Times New Roman" w:hAnsi="Times New Roman" w:cs="Times New Roman"/>
+          <w:sz w:val="24"/>
+          <w:szCs w:val="24"/>
+        </w:rPr>
+        <w:t xml:space="preserve">Considered as a pioneer of modern Turkish abstract painting, </w:t>
+      </w:r>
+      <w:proofErr w:type="spellStart"/>
+      <w:r>
+        <w:rPr>
+          <w:rFonts w:ascii="Times New Roman" w:hAnsi="Times New Roman" w:cs="Times New Roman"/>
+          <w:sz w:val="24"/>
+          <w:szCs w:val="24"/>
+        </w:rPr>
+        <w:t>Zeid</w:t>
+      </w:r>
+      <w:proofErr w:type="spellEnd"/>
+      <w:r>
+        <w:rPr>
+          <w:rFonts w:ascii="Times New Roman" w:hAnsi="Times New Roman" w:cs="Times New Roman"/>
+          <w:sz w:val="24"/>
+          <w:szCs w:val="24"/>
+        </w:rPr>
+        <w:t xml:space="preserve"> joined a circle of young Turkish artists known as the D-Group in 1942. </w:t>
+      </w:r>
+      <w:r>
+        <w:rPr>
+          <w:rFonts w:ascii="Times New Roman" w:hAnsi="Times New Roman" w:cs="Times New Roman"/>
+          <w:sz w:val="24"/>
+          <w:szCs w:val="24"/>
+        </w:rPr>
+        <w:t xml:space="preserve">In 1928, she travelled to Paris and trained in the studio of </w:t>
+      </w:r>
+      <w:proofErr w:type="spellStart"/>
+      <w:r>
+        <w:rPr>
+          <w:rFonts w:ascii="Times New Roman" w:hAnsi="Times New Roman" w:cs="Times New Roman"/>
+          <w:sz w:val="24"/>
+          <w:szCs w:val="24"/>
+        </w:rPr>
+        <w:t>Stahlbach</w:t>
+      </w:r>
+      <w:proofErr w:type="spellEnd"/>
+      <w:r>
+        <w:rPr>
+          <w:rFonts w:ascii="Times New Roman" w:hAnsi="Times New Roman" w:cs="Times New Roman"/>
+          <w:sz w:val="24"/>
+          <w:szCs w:val="24"/>
+        </w:rPr>
+        <w:t xml:space="preserve"> and Roger </w:t>
+      </w:r>
+      <w:proofErr w:type="spellStart"/>
+      <w:r>
+        <w:rPr>
+          <w:rFonts w:ascii="Times New Roman" w:hAnsi="Times New Roman" w:cs="Times New Roman"/>
+          <w:sz w:val="24"/>
+          <w:szCs w:val="24"/>
+        </w:rPr>
+        <w:t>Bissière</w:t>
+      </w:r>
+      <w:proofErr w:type="spellEnd"/>
+      <w:r>
+        <w:rPr>
+          <w:rFonts w:ascii="Times New Roman" w:hAnsi="Times New Roman" w:cs="Times New Roman"/>
+          <w:sz w:val="24"/>
+          <w:szCs w:val="24"/>
+        </w:rPr>
+        <w:t xml:space="preserve"> at the </w:t>
+      </w:r>
+      <w:proofErr w:type="spellStart"/>
+      <w:r>
+        <w:rPr>
+          <w:rFonts w:ascii="Times New Roman" w:hAnsi="Times New Roman" w:cs="Times New Roman"/>
+          <w:sz w:val="24"/>
+          <w:szCs w:val="24"/>
+        </w:rPr>
+        <w:t>Académie</w:t>
+      </w:r>
+      <w:proofErr w:type="spellEnd"/>
       <w:r>
         <w:rPr>
           <w:rFonts w:ascii="Times New Roman" w:hAnsi="Times New Roman" w:cs="Times New Roman"/>
@@ -313,6 +919,32 @@
         </w:rPr>
         <w:t xml:space="preserve"> </w:t>
       </w:r>
+      <w:proofErr w:type="spellStart"/>
+      <w:r>
+        <w:rPr>
+          <w:rFonts w:ascii="Times New Roman" w:hAnsi="Times New Roman" w:cs="Times New Roman"/>
+          <w:sz w:val="24"/>
+          <w:szCs w:val="24"/>
+        </w:rPr>
+        <w:t>Ranson</w:t>
+      </w:r>
+      <w:proofErr w:type="spellEnd"/>
+      <w:r>
+        <w:rPr>
+          <w:rFonts w:ascii="Times New Roman" w:hAnsi="Times New Roman" w:cs="Times New Roman"/>
+          <w:sz w:val="24"/>
+          <w:szCs w:val="24"/>
+        </w:rPr>
+        <w:t>.</w:t>
+      </w:r>
+      <w:r>
+        <w:rPr>
+          <w:rFonts w:ascii="Times New Roman" w:hAnsi="Times New Roman" w:cs="Times New Roman"/>
+          <w:sz w:val="24"/>
+          <w:szCs w:val="24"/>
+        </w:rPr>
+        <w:t xml:space="preserve"> </w:t>
+      </w:r>
       <w:r>
         <w:rPr>
           <w:rFonts w:ascii="Times New Roman" w:hAnsi="Times New Roman" w:cs="Times New Roman"/>
@@ -335,8 +967,54 @@
           <w:sz w:val="24"/>
           <w:szCs w:val="24"/>
         </w:rPr>
-        <w:t xml:space="preserve"> to novelist Izzet Melih Devrim</w:t>
-      </w:r>
+        <w:t xml:space="preserve"> to novelist </w:t>
+      </w:r>
+      <w:proofErr w:type="spellStart"/>
+      <w:r>
+        <w:rPr>
+          <w:rFonts w:ascii="Times New Roman" w:hAnsi="Times New Roman" w:cs="Times New Roman"/>
+          <w:sz w:val="24"/>
+          <w:szCs w:val="24"/>
+        </w:rPr>
+        <w:t>Izzet</w:t>
+      </w:r>
+      <w:proofErr w:type="spellEnd"/>
+      <w:r>
+        <w:rPr>
+          <w:rFonts w:ascii="Times New Roman" w:hAnsi="Times New Roman" w:cs="Times New Roman"/>
+          <w:sz w:val="24"/>
+          <w:szCs w:val="24"/>
+        </w:rPr>
+        <w:t xml:space="preserve"> </w:t>
+      </w:r>
+      <w:proofErr w:type="spellStart"/>
+      <w:r>
+        <w:rPr>
+          <w:rFonts w:ascii="Times New Roman" w:hAnsi="Times New Roman" w:cs="Times New Roman"/>
+          <w:sz w:val="24"/>
+          <w:szCs w:val="24"/>
+        </w:rPr>
+        <w:t>Melih</w:t>
+      </w:r>
+      <w:proofErr w:type="spellEnd"/>
+      <w:r>
+        <w:rPr>
+          <w:rFonts w:ascii="Times New Roman" w:hAnsi="Times New Roman" w:cs="Times New Roman"/>
+          <w:sz w:val="24"/>
+          <w:szCs w:val="24"/>
+        </w:rPr>
+        <w:t xml:space="preserve"> </w:t>
+      </w:r>
+      <w:proofErr w:type="spellStart"/>
+      <w:r>
+        <w:rPr>
+          <w:rFonts w:ascii="Times New Roman" w:hAnsi="Times New Roman" w:cs="Times New Roman"/>
+          <w:sz w:val="24"/>
+          <w:szCs w:val="24"/>
+        </w:rPr>
+        <w:t>Devrim</w:t>
+      </w:r>
+      <w:proofErr w:type="spellEnd"/>
       <w:r>
         <w:rPr>
           <w:rFonts w:ascii="Times New Roman" w:hAnsi="Times New Roman" w:cs="Times New Roman"/>
@@ -353,13 +1031,23 @@
         </w:rPr>
         <w:t xml:space="preserve"> </w:t>
       </w:r>
-      <w:r>
-        <w:rPr>
-          <w:rFonts w:ascii="Times New Roman" w:hAnsi="Times New Roman" w:cs="Times New Roman"/>
-          <w:sz w:val="24"/>
-          <w:szCs w:val="24"/>
-        </w:rPr>
-        <w:t xml:space="preserve">Zeid went on </w:t>
+      <w:proofErr w:type="spellStart"/>
+      <w:r>
+        <w:rPr>
+          <w:rFonts w:ascii="Times New Roman" w:hAnsi="Times New Roman" w:cs="Times New Roman"/>
+          <w:sz w:val="24"/>
+          <w:szCs w:val="24"/>
+        </w:rPr>
+        <w:t>Zeid</w:t>
+      </w:r>
+      <w:proofErr w:type="spellEnd"/>
+      <w:r>
+        <w:rPr>
+          <w:rFonts w:ascii="Times New Roman" w:hAnsi="Times New Roman" w:cs="Times New Roman"/>
+          <w:sz w:val="24"/>
+          <w:szCs w:val="24"/>
+        </w:rPr>
+        <w:t xml:space="preserve"> went on </w:t>
       </w:r>
       <w:r>
         <w:rPr>
@@ -409,13 +1097,23 @@
         </w:rPr>
         <w:t xml:space="preserve">rt. </w:t>
       </w:r>
-      <w:r>
-        <w:rPr>
-          <w:rFonts w:ascii="Times New Roman" w:hAnsi="Times New Roman" w:cs="Times New Roman"/>
-          <w:sz w:val="24"/>
-          <w:szCs w:val="24"/>
-        </w:rPr>
-        <w:t xml:space="preserve">Zeid took part </w:t>
+      <w:proofErr w:type="spellStart"/>
+      <w:r>
+        <w:rPr>
+          <w:rFonts w:ascii="Times New Roman" w:hAnsi="Times New Roman" w:cs="Times New Roman"/>
+          <w:sz w:val="24"/>
+          <w:szCs w:val="24"/>
+        </w:rPr>
+        <w:t>Zeid</w:t>
+      </w:r>
+      <w:proofErr w:type="spellEnd"/>
+      <w:r>
+        <w:rPr>
+          <w:rFonts w:ascii="Times New Roman" w:hAnsi="Times New Roman" w:cs="Times New Roman"/>
+          <w:sz w:val="24"/>
+          <w:szCs w:val="24"/>
+        </w:rPr>
+        <w:t xml:space="preserve"> took part </w:t>
       </w:r>
       <w:r>
         <w:rPr>
@@ -447,7 +1145,33 @@
           <w:sz w:val="24"/>
           <w:szCs w:val="24"/>
         </w:rPr>
-        <w:t>“New Ecole de Pari</w:t>
+        <w:t xml:space="preserve">“New </w:t>
+      </w:r>
+      <w:proofErr w:type="spellStart"/>
+      <w:r>
+        <w:rPr>
+          <w:rFonts w:ascii="Times New Roman" w:hAnsi="Times New Roman" w:cs="Times New Roman"/>
+          <w:sz w:val="24"/>
+          <w:szCs w:val="24"/>
+        </w:rPr>
+        <w:t>École</w:t>
+      </w:r>
+      <w:proofErr w:type="spellEnd"/>
+      <w:r>
+        <w:rPr>
+          <w:rFonts w:ascii="Times New Roman" w:hAnsi="Times New Roman" w:cs="Times New Roman"/>
+          <w:sz w:val="24"/>
+          <w:szCs w:val="24"/>
+        </w:rPr>
+        <w:t xml:space="preserve"> </w:t>
+      </w:r>
+      <w:r>
+        <w:rPr>
+          <w:rFonts w:ascii="Times New Roman" w:hAnsi="Times New Roman" w:cs="Times New Roman"/>
+          <w:sz w:val="24"/>
+          <w:szCs w:val="24"/>
+        </w:rPr>
+        <w:t>de Pari</w:t>
       </w:r>
       <w:r>
         <w:rPr>
@@ -561,8 +1285,18 @@
           <w:sz w:val="24"/>
           <w:szCs w:val="24"/>
         </w:rPr>
-        <w:t>ing Devrim</w:t>
-      </w:r>
+        <w:t xml:space="preserve">ing </w:t>
+      </w:r>
+      <w:proofErr w:type="spellStart"/>
+      <w:r>
+        <w:rPr>
+          <w:rFonts w:ascii="Times New Roman" w:hAnsi="Times New Roman" w:cs="Times New Roman"/>
+          <w:sz w:val="24"/>
+          <w:szCs w:val="24"/>
+        </w:rPr>
+        <w:t>Devrim</w:t>
+      </w:r>
+      <w:proofErr w:type="spellEnd"/>
       <w:r>
         <w:rPr>
           <w:rFonts w:ascii="Times New Roman" w:hAnsi="Times New Roman" w:cs="Times New Roman"/>
@@ -571,13 +1305,41 @@
         </w:rPr>
         <w:t xml:space="preserve">, </w:t>
       </w:r>
-      <w:r>
-        <w:rPr>
-          <w:rFonts w:ascii="Times New Roman" w:hAnsi="Times New Roman" w:cs="Times New Roman"/>
-          <w:sz w:val="24"/>
-          <w:szCs w:val="24"/>
-        </w:rPr>
-        <w:t xml:space="preserve">Zeid married the Hashemite Prince Zeid bin Hussein who was the youngest son of Sharif Hussein bin Ali of Mecca and </w:t>
+      <w:proofErr w:type="spellStart"/>
+      <w:r>
+        <w:rPr>
+          <w:rFonts w:ascii="Times New Roman" w:hAnsi="Times New Roman" w:cs="Times New Roman"/>
+          <w:sz w:val="24"/>
+          <w:szCs w:val="24"/>
+        </w:rPr>
+        <w:t>Zeid</w:t>
+      </w:r>
+      <w:proofErr w:type="spellEnd"/>
+      <w:r>
+        <w:rPr>
+          <w:rFonts w:ascii="Times New Roman" w:hAnsi="Times New Roman" w:cs="Times New Roman"/>
+          <w:sz w:val="24"/>
+          <w:szCs w:val="24"/>
+        </w:rPr>
+        <w:t xml:space="preserve"> married the Hashemite Prince </w:t>
+      </w:r>
+      <w:proofErr w:type="spellStart"/>
+      <w:r>
+        <w:rPr>
+          <w:rFonts w:ascii="Times New Roman" w:hAnsi="Times New Roman" w:cs="Times New Roman"/>
+          <w:sz w:val="24"/>
+          <w:szCs w:val="24"/>
+        </w:rPr>
+        <w:t>Zeid</w:t>
+      </w:r>
+      <w:proofErr w:type="spellEnd"/>
+      <w:r>
+        <w:rPr>
+          <w:rFonts w:ascii="Times New Roman" w:hAnsi="Times New Roman" w:cs="Times New Roman"/>
+          <w:sz w:val="24"/>
+          <w:szCs w:val="24"/>
+        </w:rPr>
+        <w:t xml:space="preserve"> bin Hussein who was the youngest son of Sharif Hussein bin Ali of Mecca and </w:t>
       </w:r>
       <w:r>
         <w:rPr>
@@ -609,7 +1371,25 @@
           <w:sz w:val="24"/>
           <w:szCs w:val="24"/>
         </w:rPr>
-        <w:t>. As the Iraqi ambassador’s wife, Zeid travelled extensively throughout Europe, the US and the Middle East</w:t>
+        <w:t xml:space="preserve">. As the Iraqi ambassador’s wife, </w:t>
+      </w:r>
+      <w:proofErr w:type="spellStart"/>
+      <w:r>
+        <w:rPr>
+          <w:rFonts w:ascii="Times New Roman" w:hAnsi="Times New Roman" w:cs="Times New Roman"/>
+          <w:sz w:val="24"/>
+          <w:szCs w:val="24"/>
+        </w:rPr>
+        <w:t>Zeid</w:t>
+      </w:r>
+      <w:proofErr w:type="spellEnd"/>
+      <w:r>
+        <w:rPr>
+          <w:rFonts w:ascii="Times New Roman" w:hAnsi="Times New Roman" w:cs="Times New Roman"/>
+          <w:sz w:val="24"/>
+          <w:szCs w:val="24"/>
+        </w:rPr>
+        <w:t xml:space="preserve"> travelled extensively throughout Europe, the US and the Middle East</w:t>
       </w:r>
       <w:r>
         <w:rPr>
@@ -657,6 +1437,78 @@
           <w:sz w:val="24"/>
           <w:szCs w:val="24"/>
         </w:rPr>
+        <w:t xml:space="preserve"> </w:t>
+      </w:r>
+      <w:r>
+        <w:rPr>
+          <w:rFonts w:ascii="Times New Roman" w:hAnsi="Times New Roman" w:cs="Times New Roman"/>
+          <w:sz w:val="24"/>
+          <w:szCs w:val="24"/>
+        </w:rPr>
+        <w:t>from</w:t>
+      </w:r>
+      <w:r>
+        <w:rPr>
+          <w:rFonts w:ascii="Times New Roman" w:hAnsi="Times New Roman" w:cs="Times New Roman"/>
+          <w:sz w:val="24"/>
+          <w:szCs w:val="24"/>
+        </w:rPr>
+        <w:t xml:space="preserve"> </w:t>
+      </w:r>
+      <w:r>
+        <w:rPr>
+          <w:rFonts w:ascii="Times New Roman" w:hAnsi="Times New Roman" w:cs="Times New Roman"/>
+          <w:sz w:val="24"/>
+          <w:szCs w:val="24"/>
+        </w:rPr>
+        <w:t xml:space="preserve">contemporary </w:t>
+      </w:r>
+      <w:r>
+        <w:rPr>
+          <w:rFonts w:ascii="Times New Roman" w:hAnsi="Times New Roman" w:cs="Times New Roman"/>
+          <w:sz w:val="24"/>
+          <w:szCs w:val="24"/>
+        </w:rPr>
+        <w:t>Western artists</w:t>
+      </w:r>
+      <w:r>
+        <w:rPr>
+          <w:rFonts w:ascii="Times New Roman" w:hAnsi="Times New Roman" w:cs="Times New Roman"/>
+          <w:sz w:val="24"/>
+          <w:szCs w:val="24"/>
+        </w:rPr>
+        <w:t>,</w:t>
+      </w:r>
+      <w:r>
+        <w:rPr>
+          <w:rFonts w:ascii="Times New Roman" w:hAnsi="Times New Roman" w:cs="Times New Roman"/>
+          <w:sz w:val="24"/>
+          <w:szCs w:val="24"/>
+        </w:rPr>
+        <w:t xml:space="preserve"> </w:t>
+      </w:r>
+      <w:r>
+        <w:rPr>
+          <w:rFonts w:ascii="Times New Roman" w:hAnsi="Times New Roman" w:cs="Times New Roman"/>
+          <w:sz w:val="24"/>
+          <w:szCs w:val="24"/>
+        </w:rPr>
+        <w:t xml:space="preserve">in particular </w:t>
+      </w:r>
+      <w:r>
+        <w:rPr>
+          <w:rFonts w:ascii="Times New Roman" w:hAnsi="Times New Roman" w:cs="Times New Roman"/>
+          <w:sz w:val="24"/>
+          <w:szCs w:val="24"/>
+        </w:rPr>
+        <w:t>the works</w:t>
+      </w:r>
+      <w:r>
+        <w:rPr>
+          <w:rFonts w:ascii="Times New Roman" w:hAnsi="Times New Roman" w:cs="Times New Roman"/>
+          <w:sz w:val="24"/>
+          <w:szCs w:val="24"/>
+        </w:rPr>
         <w:t xml:space="preserve"> of </w:t>
       </w:r>
       <w:r>
@@ -665,23 +1517,83 @@
           <w:sz w:val="24"/>
           <w:szCs w:val="24"/>
         </w:rPr>
-        <w:t xml:space="preserve">contemporary </w:t>
-      </w:r>
-      <w:r>
-        <w:rPr>
-          <w:rFonts w:ascii="Times New Roman" w:hAnsi="Times New Roman" w:cs="Times New Roman"/>
-          <w:sz w:val="24"/>
-          <w:szCs w:val="24"/>
-        </w:rPr>
-        <w:t>Western artists</w:t>
-      </w:r>
-      <w:r>
-        <w:rPr>
-          <w:rFonts w:ascii="Times New Roman" w:hAnsi="Times New Roman" w:cs="Times New Roman"/>
-          <w:sz w:val="24"/>
-          <w:szCs w:val="24"/>
-        </w:rPr>
-        <w:t>,</w:t>
+        <w:t xml:space="preserve">Joan </w:t>
+      </w:r>
+      <w:proofErr w:type="spellStart"/>
+      <w:r>
+        <w:rPr>
+          <w:rFonts w:ascii="Times New Roman" w:hAnsi="Times New Roman" w:cs="Times New Roman"/>
+          <w:sz w:val="24"/>
+          <w:szCs w:val="24"/>
+        </w:rPr>
+        <w:t>Miró</w:t>
+      </w:r>
+      <w:proofErr w:type="spellEnd"/>
+      <w:r>
+        <w:rPr>
+          <w:rFonts w:ascii="Times New Roman" w:hAnsi="Times New Roman" w:cs="Times New Roman"/>
+          <w:sz w:val="24"/>
+          <w:szCs w:val="24"/>
+        </w:rPr>
+        <w:t xml:space="preserve">, Henri Matisse and Pablo Picasso. </w:t>
+      </w:r>
+      <w:r>
+        <w:rPr>
+          <w:rFonts w:ascii="Times New Roman" w:hAnsi="Times New Roman" w:cs="Times New Roman"/>
+          <w:sz w:val="24"/>
+          <w:szCs w:val="24"/>
+        </w:rPr>
+        <w:t>Since</w:t>
+      </w:r>
+      <w:r>
+        <w:rPr>
+          <w:rFonts w:ascii="Times New Roman" w:hAnsi="Times New Roman" w:cs="Times New Roman"/>
+          <w:sz w:val="24"/>
+          <w:szCs w:val="24"/>
+        </w:rPr>
+        <w:t xml:space="preserve"> her death, </w:t>
+      </w:r>
+      <w:proofErr w:type="spellStart"/>
+      <w:r>
+        <w:rPr>
+          <w:rFonts w:ascii="Times New Roman" w:hAnsi="Times New Roman" w:cs="Times New Roman"/>
+          <w:sz w:val="24"/>
+          <w:szCs w:val="24"/>
+        </w:rPr>
+        <w:t>Zeid's</w:t>
+      </w:r>
+      <w:proofErr w:type="spellEnd"/>
+      <w:r>
+        <w:rPr>
+          <w:rFonts w:ascii="Times New Roman" w:hAnsi="Times New Roman" w:cs="Times New Roman"/>
+          <w:sz w:val="24"/>
+          <w:szCs w:val="24"/>
+        </w:rPr>
+        <w:t xml:space="preserve"> immense visual legacy </w:t>
+      </w:r>
+      <w:r>
+        <w:rPr>
+          <w:rFonts w:ascii="Times New Roman" w:hAnsi="Times New Roman" w:cs="Times New Roman"/>
+          <w:sz w:val="24"/>
+          <w:szCs w:val="24"/>
+        </w:rPr>
+        <w:t>has continued</w:t>
+      </w:r>
+      <w:r>
+        <w:rPr>
+          <w:rFonts w:ascii="Times New Roman" w:hAnsi="Times New Roman" w:cs="Times New Roman"/>
+          <w:sz w:val="24"/>
+          <w:szCs w:val="24"/>
+        </w:rPr>
+        <w:t xml:space="preserve"> to present</w:t>
+      </w:r>
+      <w:r>
+        <w:rPr>
+          <w:rFonts w:ascii="Times New Roman" w:hAnsi="Times New Roman" w:cs="Times New Roman"/>
+          <w:sz w:val="24"/>
+          <w:szCs w:val="24"/>
+        </w:rPr>
+        <w:t xml:space="preserve"> a</w:t>
       </w:r>
       <w:r>
         <w:rPr>
@@ -697,66 +1609,42 @@
           <w:sz w:val="24"/>
           <w:szCs w:val="24"/>
         </w:rPr>
-        <w:t xml:space="preserve">in particular those of </w:t>
-      </w:r>
-      <w:r>
-        <w:rPr>
-          <w:rFonts w:ascii="Times New Roman" w:hAnsi="Times New Roman" w:cs="Times New Roman"/>
-          <w:sz w:val="24"/>
-          <w:szCs w:val="24"/>
-        </w:rPr>
-        <w:t xml:space="preserve">Joan Miró, Henri Matisse and Pablo Picasso. </w:t>
-      </w:r>
-      <w:r>
-        <w:rPr>
-          <w:rFonts w:ascii="Times New Roman" w:hAnsi="Times New Roman" w:cs="Times New Roman"/>
-          <w:sz w:val="24"/>
-          <w:szCs w:val="24"/>
-        </w:rPr>
-        <w:t>Since</w:t>
-      </w:r>
-      <w:r>
-        <w:rPr>
-          <w:rFonts w:ascii="Times New Roman" w:hAnsi="Times New Roman" w:cs="Times New Roman"/>
-          <w:sz w:val="24"/>
-          <w:szCs w:val="24"/>
-        </w:rPr>
-        <w:t xml:space="preserve"> her death, </w:t>
-      </w:r>
-      <w:r>
-        <w:rPr>
-          <w:rFonts w:ascii="Times New Roman" w:hAnsi="Times New Roman" w:cs="Times New Roman"/>
-          <w:sz w:val="24"/>
-          <w:szCs w:val="24"/>
-        </w:rPr>
-        <w:t xml:space="preserve">Zeid's immense visual legacy </w:t>
-      </w:r>
-      <w:r>
-        <w:rPr>
-          <w:rFonts w:ascii="Times New Roman" w:hAnsi="Times New Roman" w:cs="Times New Roman"/>
-          <w:sz w:val="24"/>
-          <w:szCs w:val="24"/>
-        </w:rPr>
-        <w:t>has continued</w:t>
+        <w:t>fusion</w:t>
+      </w:r>
+      <w:r>
+        <w:rPr>
+          <w:rFonts w:ascii="Times New Roman" w:hAnsi="Times New Roman" w:cs="Times New Roman"/>
+          <w:sz w:val="24"/>
+          <w:szCs w:val="24"/>
+        </w:rPr>
+        <w:t xml:space="preserve"> of narratives </w:t>
+      </w:r>
+      <w:r>
+        <w:rPr>
+          <w:rFonts w:ascii="Times New Roman" w:hAnsi="Times New Roman" w:cs="Times New Roman"/>
+          <w:sz w:val="24"/>
+          <w:szCs w:val="24"/>
+        </w:rPr>
+        <w:t xml:space="preserve">that </w:t>
+      </w:r>
+      <w:r>
+        <w:rPr>
+          <w:rFonts w:ascii="Times New Roman" w:hAnsi="Times New Roman" w:cs="Times New Roman"/>
+          <w:sz w:val="24"/>
+          <w:szCs w:val="24"/>
+        </w:rPr>
+        <w:t>highlight the dev</w:t>
+      </w:r>
+      <w:r>
+        <w:rPr>
+          <w:rFonts w:ascii="Times New Roman" w:hAnsi="Times New Roman" w:cs="Times New Roman"/>
+          <w:sz w:val="24"/>
+          <w:szCs w:val="24"/>
+        </w:rPr>
+        <w:t>elopment of Modern Turkish Art.</w:t>
       </w:r>
       <w:bookmarkStart w:id="0" w:name="_GoBack"/>
       <w:bookmarkEnd w:id="0"/>
-      <w:r>
-        <w:rPr>
-          <w:rFonts w:ascii="Times New Roman" w:hAnsi="Times New Roman" w:cs="Times New Roman"/>
-          <w:sz w:val="24"/>
-          <w:szCs w:val="24"/>
-        </w:rPr>
-        <w:t xml:space="preserve"> to present</w:t>
-      </w:r>
-      <w:r>
-        <w:rPr>
-          <w:rFonts w:ascii="Times New Roman" w:hAnsi="Times New Roman" w:cs="Times New Roman"/>
-          <w:sz w:val="24"/>
-          <w:szCs w:val="24"/>
-        </w:rPr>
-        <w:t xml:space="preserve"> an amalgam of narratives which highlight the development of Modern Turkish Art. </w:t>
-      </w:r>
     </w:p>
     <w:p>
       <w:pPr>
@@ -796,7 +1684,169 @@
           <w:sz w:val="24"/>
           <w:szCs w:val="24"/>
         </w:rPr>
-        <w:t>Abdul Hameed Shoman Foundation, Darat al-Funun. The Centenary of Fahrelnissa Zeid. Amman, Jordan: Abdul Hameed Shoman Foundation, Darat al-Funun, 2000.</w:t>
+        <w:t xml:space="preserve">Abdul Hameed </w:t>
+      </w:r>
+      <w:proofErr w:type="spellStart"/>
+      <w:r>
+        <w:rPr>
+          <w:rFonts w:ascii="Times New Roman" w:hAnsi="Times New Roman" w:cs="Times New Roman"/>
+          <w:sz w:val="24"/>
+          <w:szCs w:val="24"/>
+        </w:rPr>
+        <w:t>Shoman</w:t>
+      </w:r>
+      <w:proofErr w:type="spellEnd"/>
+      <w:r>
+        <w:rPr>
+          <w:rFonts w:ascii="Times New Roman" w:hAnsi="Times New Roman" w:cs="Times New Roman"/>
+          <w:sz w:val="24"/>
+          <w:szCs w:val="24"/>
+        </w:rPr>
+        <w:t xml:space="preserve"> Foundation, </w:t>
+      </w:r>
+      <w:proofErr w:type="spellStart"/>
+      <w:r>
+        <w:rPr>
+          <w:rFonts w:ascii="Times New Roman" w:hAnsi="Times New Roman" w:cs="Times New Roman"/>
+          <w:sz w:val="24"/>
+          <w:szCs w:val="24"/>
+        </w:rPr>
+        <w:t>Darat</w:t>
+      </w:r>
+      <w:proofErr w:type="spellEnd"/>
+      <w:r>
+        <w:rPr>
+          <w:rFonts w:ascii="Times New Roman" w:hAnsi="Times New Roman" w:cs="Times New Roman"/>
+          <w:sz w:val="24"/>
+          <w:szCs w:val="24"/>
+        </w:rPr>
+        <w:t xml:space="preserve"> al-</w:t>
+      </w:r>
+      <w:proofErr w:type="spellStart"/>
+      <w:r>
+        <w:rPr>
+          <w:rFonts w:ascii="Times New Roman" w:hAnsi="Times New Roman" w:cs="Times New Roman"/>
+          <w:sz w:val="24"/>
+          <w:szCs w:val="24"/>
+        </w:rPr>
+        <w:t>Funun</w:t>
+      </w:r>
+      <w:proofErr w:type="spellEnd"/>
+      <w:r>
+        <w:rPr>
+          <w:rFonts w:ascii="Times New Roman" w:hAnsi="Times New Roman" w:cs="Times New Roman"/>
+          <w:sz w:val="24"/>
+          <w:szCs w:val="24"/>
+        </w:rPr>
+        <w:t xml:space="preserve">. </w:t>
+      </w:r>
+      <w:proofErr w:type="gramStart"/>
+      <w:r>
+        <w:rPr>
+          <w:rFonts w:ascii="Times New Roman" w:hAnsi="Times New Roman" w:cs="Times New Roman"/>
+          <w:sz w:val="24"/>
+          <w:szCs w:val="24"/>
+        </w:rPr>
+        <w:t xml:space="preserve">The Centenary of </w:t>
+      </w:r>
+      <w:proofErr w:type="spellStart"/>
+      <w:r>
+        <w:rPr>
+          <w:rFonts w:ascii="Times New Roman" w:hAnsi="Times New Roman" w:cs="Times New Roman"/>
+          <w:sz w:val="24"/>
+          <w:szCs w:val="24"/>
+        </w:rPr>
+        <w:t>Fahrelnissa</w:t>
+      </w:r>
+      <w:proofErr w:type="spellEnd"/>
+      <w:r>
+        <w:rPr>
+          <w:rFonts w:ascii="Times New Roman" w:hAnsi="Times New Roman" w:cs="Times New Roman"/>
+          <w:sz w:val="24"/>
+          <w:szCs w:val="24"/>
+        </w:rPr>
+        <w:t xml:space="preserve"> </w:t>
+      </w:r>
+      <w:proofErr w:type="spellStart"/>
+      <w:r>
+        <w:rPr>
+          <w:rFonts w:ascii="Times New Roman" w:hAnsi="Times New Roman" w:cs="Times New Roman"/>
+          <w:sz w:val="24"/>
+          <w:szCs w:val="24"/>
+        </w:rPr>
+        <w:t>Zeid</w:t>
+      </w:r>
+      <w:proofErr w:type="spellEnd"/>
+      <w:r>
+        <w:rPr>
+          <w:rFonts w:ascii="Times New Roman" w:hAnsi="Times New Roman" w:cs="Times New Roman"/>
+          <w:sz w:val="24"/>
+          <w:szCs w:val="24"/>
+        </w:rPr>
+        <w:t>.</w:t>
+      </w:r>
+      <w:proofErr w:type="gramEnd"/>
+      <w:r>
+        <w:rPr>
+          <w:rFonts w:ascii="Times New Roman" w:hAnsi="Times New Roman" w:cs="Times New Roman"/>
+          <w:sz w:val="24"/>
+          <w:szCs w:val="24"/>
+        </w:rPr>
+        <w:t xml:space="preserve"> Amman, Jordan: Abdul Hameed </w:t>
+      </w:r>
+      <w:proofErr w:type="spellStart"/>
+      <w:r>
+        <w:rPr>
+          <w:rFonts w:ascii="Times New Roman" w:hAnsi="Times New Roman" w:cs="Times New Roman"/>
+          <w:sz w:val="24"/>
+          <w:szCs w:val="24"/>
+        </w:rPr>
+        <w:t>Shoman</w:t>
+      </w:r>
+      <w:proofErr w:type="spellEnd"/>
+      <w:r>
+        <w:rPr>
+          <w:rFonts w:ascii="Times New Roman" w:hAnsi="Times New Roman" w:cs="Times New Roman"/>
+          <w:sz w:val="24"/>
+          <w:szCs w:val="24"/>
+        </w:rPr>
+        <w:t xml:space="preserve"> Foundation, </w:t>
+      </w:r>
+      <w:proofErr w:type="spellStart"/>
+      <w:r>
+        <w:rPr>
+          <w:rFonts w:ascii="Times New Roman" w:hAnsi="Times New Roman" w:cs="Times New Roman"/>
+          <w:sz w:val="24"/>
+          <w:szCs w:val="24"/>
+        </w:rPr>
+        <w:t>Darat</w:t>
+      </w:r>
+      <w:proofErr w:type="spellEnd"/>
+      <w:r>
+        <w:rPr>
+          <w:rFonts w:ascii="Times New Roman" w:hAnsi="Times New Roman" w:cs="Times New Roman"/>
+          <w:sz w:val="24"/>
+          <w:szCs w:val="24"/>
+        </w:rPr>
+        <w:t xml:space="preserve"> al-</w:t>
+      </w:r>
+      <w:proofErr w:type="spellStart"/>
+      <w:r>
+        <w:rPr>
+          <w:rFonts w:ascii="Times New Roman" w:hAnsi="Times New Roman" w:cs="Times New Roman"/>
+          <w:sz w:val="24"/>
+          <w:szCs w:val="24"/>
+        </w:rPr>
+        <w:t>Funun</w:t>
+      </w:r>
+      <w:proofErr w:type="spellEnd"/>
+      <w:r>
+        <w:rPr>
+          <w:rFonts w:ascii="Times New Roman" w:hAnsi="Times New Roman" w:cs="Times New Roman"/>
+          <w:sz w:val="24"/>
+          <w:szCs w:val="24"/>
+        </w:rPr>
+        <w:t>, 2000.</w:t>
       </w:r>
     </w:p>
     <w:p>
@@ -815,7 +1865,25 @@
           <w:sz w:val="24"/>
           <w:szCs w:val="24"/>
         </w:rPr>
-        <w:t xml:space="preserve">Ali, Wijdan. </w:t>
+        <w:t xml:space="preserve">Ali, </w:t>
+      </w:r>
+      <w:proofErr w:type="spellStart"/>
+      <w:r>
+        <w:rPr>
+          <w:rFonts w:ascii="Times New Roman" w:hAnsi="Times New Roman" w:cs="Times New Roman"/>
+          <w:sz w:val="24"/>
+          <w:szCs w:val="24"/>
+        </w:rPr>
+        <w:t>Wijdan</w:t>
+      </w:r>
+      <w:proofErr w:type="spellEnd"/>
+      <w:r>
+        <w:rPr>
+          <w:rFonts w:ascii="Times New Roman" w:hAnsi="Times New Roman" w:cs="Times New Roman"/>
+          <w:sz w:val="24"/>
+          <w:szCs w:val="24"/>
+        </w:rPr>
+        <w:t xml:space="preserve">. </w:t>
       </w:r>
       <w:r>
         <w:rPr>
@@ -846,6 +1914,7 @@
           <w:szCs w:val="24"/>
         </w:rPr>
       </w:pPr>
+      <w:proofErr w:type="spellStart"/>
       <w:r>
         <w:rPr>
           <w:rFonts w:ascii="Times New Roman" w:hAnsi="Times New Roman" w:cs="Times New Roman"/>
@@ -853,7 +1922,180 @@
           <w:szCs w:val="24"/>
         </w:rPr>
         <w:lastRenderedPageBreak/>
-        <w:t>Berktay, Fatmagul; Levent Calikoglu;  Zeynep Inankur and Burcu Pehlivanoglu. Dream and Reality: Modern and Contemporary Women Artists from Turkey, Istanbul: Istanbul Modern Sanat Muzesi, 2011.</w:t>
+        <w:t>Berktay</w:t>
+      </w:r>
+      <w:proofErr w:type="spellEnd"/>
+      <w:r>
+        <w:rPr>
+          <w:rFonts w:ascii="Times New Roman" w:hAnsi="Times New Roman" w:cs="Times New Roman"/>
+          <w:sz w:val="24"/>
+          <w:szCs w:val="24"/>
+        </w:rPr>
+        <w:t xml:space="preserve">, </w:t>
+      </w:r>
+      <w:proofErr w:type="spellStart"/>
+      <w:r>
+        <w:rPr>
+          <w:rFonts w:ascii="Times New Roman" w:hAnsi="Times New Roman" w:cs="Times New Roman"/>
+          <w:sz w:val="24"/>
+          <w:szCs w:val="24"/>
+        </w:rPr>
+        <w:t>Fatmagul</w:t>
+      </w:r>
+      <w:proofErr w:type="spellEnd"/>
+      <w:r>
+        <w:rPr>
+          <w:rFonts w:ascii="Times New Roman" w:hAnsi="Times New Roman" w:cs="Times New Roman"/>
+          <w:sz w:val="24"/>
+          <w:szCs w:val="24"/>
+        </w:rPr>
+        <w:t xml:space="preserve">; </w:t>
+      </w:r>
+      <w:proofErr w:type="spellStart"/>
+      <w:r>
+        <w:rPr>
+          <w:rFonts w:ascii="Times New Roman" w:hAnsi="Times New Roman" w:cs="Times New Roman"/>
+          <w:sz w:val="24"/>
+          <w:szCs w:val="24"/>
+        </w:rPr>
+        <w:t>Levent</w:t>
+      </w:r>
+      <w:proofErr w:type="spellEnd"/>
+      <w:r>
+        <w:rPr>
+          <w:rFonts w:ascii="Times New Roman" w:hAnsi="Times New Roman" w:cs="Times New Roman"/>
+          <w:sz w:val="24"/>
+          <w:szCs w:val="24"/>
+        </w:rPr>
+        <w:t xml:space="preserve"> </w:t>
+      </w:r>
+      <w:proofErr w:type="spellStart"/>
+      <w:r>
+        <w:rPr>
+          <w:rFonts w:ascii="Times New Roman" w:hAnsi="Times New Roman" w:cs="Times New Roman"/>
+          <w:sz w:val="24"/>
+          <w:szCs w:val="24"/>
+        </w:rPr>
+        <w:t>Calikoglu</w:t>
+      </w:r>
+      <w:proofErr w:type="spellEnd"/>
+      <w:proofErr w:type="gramStart"/>
+      <w:r>
+        <w:rPr>
+          <w:rFonts w:ascii="Times New Roman" w:hAnsi="Times New Roman" w:cs="Times New Roman"/>
+          <w:sz w:val="24"/>
+          <w:szCs w:val="24"/>
+        </w:rPr>
+        <w:t xml:space="preserve">;  </w:t>
+      </w:r>
+      <w:proofErr w:type="spellStart"/>
+      <w:r>
+        <w:rPr>
+          <w:rFonts w:ascii="Times New Roman" w:hAnsi="Times New Roman" w:cs="Times New Roman"/>
+          <w:sz w:val="24"/>
+          <w:szCs w:val="24"/>
+        </w:rPr>
+        <w:t>Zeynep</w:t>
+      </w:r>
+      <w:proofErr w:type="spellEnd"/>
+      <w:proofErr w:type="gramEnd"/>
+      <w:r>
+        <w:rPr>
+          <w:rFonts w:ascii="Times New Roman" w:hAnsi="Times New Roman" w:cs="Times New Roman"/>
+          <w:sz w:val="24"/>
+          <w:szCs w:val="24"/>
+        </w:rPr>
+        <w:t xml:space="preserve"> </w:t>
+      </w:r>
+      <w:proofErr w:type="spellStart"/>
+      <w:r>
+        <w:rPr>
+          <w:rFonts w:ascii="Times New Roman" w:hAnsi="Times New Roman" w:cs="Times New Roman"/>
+          <w:sz w:val="24"/>
+          <w:szCs w:val="24"/>
+        </w:rPr>
+        <w:t>Inankur</w:t>
+      </w:r>
+      <w:proofErr w:type="spellEnd"/>
+      <w:r>
+        <w:rPr>
+          <w:rFonts w:ascii="Times New Roman" w:hAnsi="Times New Roman" w:cs="Times New Roman"/>
+          <w:sz w:val="24"/>
+          <w:szCs w:val="24"/>
+        </w:rPr>
+        <w:t xml:space="preserve"> and </w:t>
+      </w:r>
+      <w:proofErr w:type="spellStart"/>
+      <w:r>
+        <w:rPr>
+          <w:rFonts w:ascii="Times New Roman" w:hAnsi="Times New Roman" w:cs="Times New Roman"/>
+          <w:sz w:val="24"/>
+          <w:szCs w:val="24"/>
+        </w:rPr>
+        <w:t>Burcu</w:t>
+      </w:r>
+      <w:proofErr w:type="spellEnd"/>
+      <w:r>
+        <w:rPr>
+          <w:rFonts w:ascii="Times New Roman" w:hAnsi="Times New Roman" w:cs="Times New Roman"/>
+          <w:sz w:val="24"/>
+          <w:szCs w:val="24"/>
+        </w:rPr>
+        <w:t xml:space="preserve"> </w:t>
+      </w:r>
+      <w:proofErr w:type="spellStart"/>
+      <w:r>
+        <w:rPr>
+          <w:rFonts w:ascii="Times New Roman" w:hAnsi="Times New Roman" w:cs="Times New Roman"/>
+          <w:sz w:val="24"/>
+          <w:szCs w:val="24"/>
+        </w:rPr>
+        <w:t>Pehlivanoglu</w:t>
+      </w:r>
+      <w:proofErr w:type="spellEnd"/>
+      <w:r>
+        <w:rPr>
+          <w:rFonts w:ascii="Times New Roman" w:hAnsi="Times New Roman" w:cs="Times New Roman"/>
+          <w:sz w:val="24"/>
+          <w:szCs w:val="24"/>
+        </w:rPr>
+        <w:t xml:space="preserve">. Dream and Reality: Modern and Contemporary Women Artists from Turkey, Istanbul: Istanbul Modern </w:t>
+      </w:r>
+      <w:proofErr w:type="spellStart"/>
+      <w:r>
+        <w:rPr>
+          <w:rFonts w:ascii="Times New Roman" w:hAnsi="Times New Roman" w:cs="Times New Roman"/>
+          <w:sz w:val="24"/>
+          <w:szCs w:val="24"/>
+        </w:rPr>
+        <w:t>Sanat</w:t>
+      </w:r>
+      <w:proofErr w:type="spellEnd"/>
+      <w:r>
+        <w:rPr>
+          <w:rFonts w:ascii="Times New Roman" w:hAnsi="Times New Roman" w:cs="Times New Roman"/>
+          <w:sz w:val="24"/>
+          <w:szCs w:val="24"/>
+        </w:rPr>
+        <w:t xml:space="preserve"> </w:t>
+      </w:r>
+      <w:proofErr w:type="spellStart"/>
+      <w:r>
+        <w:rPr>
+          <w:rFonts w:ascii="Times New Roman" w:hAnsi="Times New Roman" w:cs="Times New Roman"/>
+          <w:sz w:val="24"/>
+          <w:szCs w:val="24"/>
+        </w:rPr>
+        <w:t>Muzesi</w:t>
+      </w:r>
+      <w:proofErr w:type="spellEnd"/>
+      <w:r>
+        <w:rPr>
+          <w:rFonts w:ascii="Times New Roman" w:hAnsi="Times New Roman" w:cs="Times New Roman"/>
+          <w:sz w:val="24"/>
+          <w:szCs w:val="24"/>
+        </w:rPr>
+        <w:t>, 2011.</w:t>
       </w:r>
     </w:p>
     <w:p>
@@ -866,13 +2108,23 @@
           <w:szCs w:val="24"/>
         </w:rPr>
       </w:pPr>
-      <w:r>
-        <w:rPr>
-          <w:rFonts w:ascii="Times New Roman" w:hAnsi="Times New Roman" w:cs="Times New Roman"/>
-          <w:sz w:val="24"/>
-          <w:szCs w:val="24"/>
-        </w:rPr>
-        <w:t>Eigner, Saeb. Art of the Middle East: Modern and Contemporary Art of the Arab World and Iran. London: Merrell, 2010.</w:t>
+      <w:proofErr w:type="spellStart"/>
+      <w:r>
+        <w:rPr>
+          <w:rFonts w:ascii="Times New Roman" w:hAnsi="Times New Roman" w:cs="Times New Roman"/>
+          <w:sz w:val="24"/>
+          <w:szCs w:val="24"/>
+        </w:rPr>
+        <w:t>Eigner</w:t>
+      </w:r>
+      <w:proofErr w:type="spellEnd"/>
+      <w:r>
+        <w:rPr>
+          <w:rFonts w:ascii="Times New Roman" w:hAnsi="Times New Roman" w:cs="Times New Roman"/>
+          <w:sz w:val="24"/>
+          <w:szCs w:val="24"/>
+        </w:rPr>
+        <w:t>, Saeb. Art of the Middle East: Modern and Contemporary Art of the Arab World and Iran. London: Merrell, 2010.</w:t>
       </w:r>
     </w:p>
     <w:p>
@@ -885,14 +2137,108 @@
           <w:szCs w:val="24"/>
         </w:rPr>
       </w:pPr>
-      <w:r>
-        <w:rPr>
-          <w:rFonts w:ascii="Times New Roman" w:hAnsi="Times New Roman" w:cs="Times New Roman"/>
-          <w:sz w:val="24"/>
-          <w:szCs w:val="24"/>
-        </w:rPr>
-        <w:t>Encyclopædia Britannica. “servet-i fünun.” 2014 Encyclopædia Britannica. http://global.britannica.com/EBchecked/topic/535954/Servet-i-Funun (Accessed 14 January 2014).</w:t>
-      </w:r>
+      <w:proofErr w:type="spellStart"/>
+      <w:r>
+        <w:rPr>
+          <w:rFonts w:ascii="Times New Roman" w:hAnsi="Times New Roman" w:cs="Times New Roman"/>
+          <w:sz w:val="24"/>
+          <w:szCs w:val="24"/>
+        </w:rPr>
+        <w:t>Encyclopædia</w:t>
+      </w:r>
+      <w:proofErr w:type="spellEnd"/>
+      <w:r>
+        <w:rPr>
+          <w:rFonts w:ascii="Times New Roman" w:hAnsi="Times New Roman" w:cs="Times New Roman"/>
+          <w:sz w:val="24"/>
+          <w:szCs w:val="24"/>
+        </w:rPr>
+        <w:t xml:space="preserve"> Britannica. “</w:t>
+      </w:r>
+      <w:proofErr w:type="spellStart"/>
+      <w:proofErr w:type="gramStart"/>
+      <w:r>
+        <w:rPr>
+          <w:rFonts w:ascii="Times New Roman" w:hAnsi="Times New Roman" w:cs="Times New Roman"/>
+          <w:sz w:val="24"/>
+          <w:szCs w:val="24"/>
+        </w:rPr>
+        <w:t>servet-i</w:t>
+      </w:r>
+      <w:proofErr w:type="spellEnd"/>
+      <w:proofErr w:type="gramEnd"/>
+      <w:r>
+        <w:rPr>
+          <w:rFonts w:ascii="Times New Roman" w:hAnsi="Times New Roman" w:cs="Times New Roman"/>
+          <w:sz w:val="24"/>
+          <w:szCs w:val="24"/>
+        </w:rPr>
+        <w:t xml:space="preserve"> </w:t>
+      </w:r>
+      <w:proofErr w:type="spellStart"/>
+      <w:r>
+        <w:rPr>
+          <w:rFonts w:ascii="Times New Roman" w:hAnsi="Times New Roman" w:cs="Times New Roman"/>
+          <w:sz w:val="24"/>
+          <w:szCs w:val="24"/>
+        </w:rPr>
+        <w:t>fünun</w:t>
+      </w:r>
+      <w:proofErr w:type="spellEnd"/>
+      <w:r>
+        <w:rPr>
+          <w:rFonts w:ascii="Times New Roman" w:hAnsi="Times New Roman" w:cs="Times New Roman"/>
+          <w:sz w:val="24"/>
+          <w:szCs w:val="24"/>
+        </w:rPr>
+        <w:t xml:space="preserve">.” </w:t>
+      </w:r>
+      <w:proofErr w:type="gramStart"/>
+      <w:r>
+        <w:rPr>
+          <w:rFonts w:ascii="Times New Roman" w:hAnsi="Times New Roman" w:cs="Times New Roman"/>
+          <w:sz w:val="24"/>
+          <w:szCs w:val="24"/>
+        </w:rPr>
+        <w:t xml:space="preserve">2014 </w:t>
+      </w:r>
+      <w:proofErr w:type="spellStart"/>
+      <w:r>
+        <w:rPr>
+          <w:rFonts w:ascii="Times New Roman" w:hAnsi="Times New Roman" w:cs="Times New Roman"/>
+          <w:sz w:val="24"/>
+          <w:szCs w:val="24"/>
+        </w:rPr>
+        <w:t>Encyclopædia</w:t>
+      </w:r>
+      <w:proofErr w:type="spellEnd"/>
+      <w:r>
+        <w:rPr>
+          <w:rFonts w:ascii="Times New Roman" w:hAnsi="Times New Roman" w:cs="Times New Roman"/>
+          <w:sz w:val="24"/>
+          <w:szCs w:val="24"/>
+        </w:rPr>
+        <w:t xml:space="preserve"> Britannica.</w:t>
+      </w:r>
+      <w:proofErr w:type="gramEnd"/>
+      <w:r>
+        <w:rPr>
+          <w:rFonts w:ascii="Times New Roman" w:hAnsi="Times New Roman" w:cs="Times New Roman"/>
+          <w:sz w:val="24"/>
+          <w:szCs w:val="24"/>
+        </w:rPr>
+        <w:t xml:space="preserve"> </w:t>
+      </w:r>
+      <w:proofErr w:type="gramStart"/>
+      <w:r>
+        <w:rPr>
+          <w:rFonts w:ascii="Times New Roman" w:hAnsi="Times New Roman" w:cs="Times New Roman"/>
+          <w:sz w:val="24"/>
+          <w:szCs w:val="24"/>
+        </w:rPr>
+        <w:t>http://global.britannica.com/EBchecked/topic/535954/Servet-i-Funun (Accessed 14 January 2014).</w:t>
+      </w:r>
+      <w:proofErr w:type="gramEnd"/>
     </w:p>
     <w:p>
       <w:pPr>
@@ -903,13 +2249,185 @@
           <w:szCs w:val="24"/>
         </w:rPr>
       </w:pPr>
-      <w:r>
-        <w:rPr>
-          <w:rFonts w:ascii="Times New Roman" w:hAnsi="Times New Roman" w:cs="Times New Roman"/>
-          <w:sz w:val="24"/>
-          <w:szCs w:val="24"/>
-        </w:rPr>
-        <w:t>Fahrelnissa Zeid: Portraits et Peintures Abstraites. Exposition du 30 Mai au 24 Juin 1972. Galerie Katia Granoff, Place Beauvau, Paris, 1972.</w:t>
+      <w:proofErr w:type="spellStart"/>
+      <w:r>
+        <w:rPr>
+          <w:rFonts w:ascii="Times New Roman" w:hAnsi="Times New Roman" w:cs="Times New Roman"/>
+          <w:sz w:val="24"/>
+          <w:szCs w:val="24"/>
+        </w:rPr>
+        <w:t>Fahrelnissa</w:t>
+      </w:r>
+      <w:proofErr w:type="spellEnd"/>
+      <w:r>
+        <w:rPr>
+          <w:rFonts w:ascii="Times New Roman" w:hAnsi="Times New Roman" w:cs="Times New Roman"/>
+          <w:sz w:val="24"/>
+          <w:szCs w:val="24"/>
+        </w:rPr>
+        <w:t xml:space="preserve"> </w:t>
+      </w:r>
+      <w:proofErr w:type="spellStart"/>
+      <w:r>
+        <w:rPr>
+          <w:rFonts w:ascii="Times New Roman" w:hAnsi="Times New Roman" w:cs="Times New Roman"/>
+          <w:sz w:val="24"/>
+          <w:szCs w:val="24"/>
+        </w:rPr>
+        <w:t>Zeid</w:t>
+      </w:r>
+      <w:proofErr w:type="spellEnd"/>
+      <w:r>
+        <w:rPr>
+          <w:rFonts w:ascii="Times New Roman" w:hAnsi="Times New Roman" w:cs="Times New Roman"/>
+          <w:sz w:val="24"/>
+          <w:szCs w:val="24"/>
+        </w:rPr>
+        <w:t xml:space="preserve">: Portraits </w:t>
+      </w:r>
+      <w:proofErr w:type="gramStart"/>
+      <w:r>
+        <w:rPr>
+          <w:rFonts w:ascii="Times New Roman" w:hAnsi="Times New Roman" w:cs="Times New Roman"/>
+          <w:sz w:val="24"/>
+          <w:szCs w:val="24"/>
+        </w:rPr>
+        <w:t>et</w:t>
+      </w:r>
+      <w:proofErr w:type="gramEnd"/>
+      <w:r>
+        <w:rPr>
+          <w:rFonts w:ascii="Times New Roman" w:hAnsi="Times New Roman" w:cs="Times New Roman"/>
+          <w:sz w:val="24"/>
+          <w:szCs w:val="24"/>
+        </w:rPr>
+        <w:t xml:space="preserve"> </w:t>
+      </w:r>
+      <w:proofErr w:type="spellStart"/>
+      <w:r>
+        <w:rPr>
+          <w:rFonts w:ascii="Times New Roman" w:hAnsi="Times New Roman" w:cs="Times New Roman"/>
+          <w:sz w:val="24"/>
+          <w:szCs w:val="24"/>
+        </w:rPr>
+        <w:t>Peintures</w:t>
+      </w:r>
+      <w:proofErr w:type="spellEnd"/>
+      <w:r>
+        <w:rPr>
+          <w:rFonts w:ascii="Times New Roman" w:hAnsi="Times New Roman" w:cs="Times New Roman"/>
+          <w:sz w:val="24"/>
+          <w:szCs w:val="24"/>
+        </w:rPr>
+        <w:t xml:space="preserve"> </w:t>
+      </w:r>
+      <w:proofErr w:type="spellStart"/>
+      <w:r>
+        <w:rPr>
+          <w:rFonts w:ascii="Times New Roman" w:hAnsi="Times New Roman" w:cs="Times New Roman"/>
+          <w:sz w:val="24"/>
+          <w:szCs w:val="24"/>
+        </w:rPr>
+        <w:t>Abstraites</w:t>
+      </w:r>
+      <w:proofErr w:type="spellEnd"/>
+      <w:r>
+        <w:rPr>
+          <w:rFonts w:ascii="Times New Roman" w:hAnsi="Times New Roman" w:cs="Times New Roman"/>
+          <w:sz w:val="24"/>
+          <w:szCs w:val="24"/>
+        </w:rPr>
+        <w:t xml:space="preserve">. </w:t>
+      </w:r>
+      <w:proofErr w:type="gramStart"/>
+      <w:r>
+        <w:rPr>
+          <w:rFonts w:ascii="Times New Roman" w:hAnsi="Times New Roman" w:cs="Times New Roman"/>
+          <w:sz w:val="24"/>
+          <w:szCs w:val="24"/>
+        </w:rPr>
+        <w:t xml:space="preserve">Exposition du 30 Mai au 24 </w:t>
+      </w:r>
+      <w:proofErr w:type="spellStart"/>
+      <w:r>
+        <w:rPr>
+          <w:rFonts w:ascii="Times New Roman" w:hAnsi="Times New Roman" w:cs="Times New Roman"/>
+          <w:sz w:val="24"/>
+          <w:szCs w:val="24"/>
+        </w:rPr>
+        <w:t>Juin</w:t>
+      </w:r>
+      <w:proofErr w:type="spellEnd"/>
+      <w:r>
+        <w:rPr>
+          <w:rFonts w:ascii="Times New Roman" w:hAnsi="Times New Roman" w:cs="Times New Roman"/>
+          <w:sz w:val="24"/>
+          <w:szCs w:val="24"/>
+        </w:rPr>
+        <w:t xml:space="preserve"> 1972.</w:t>
+      </w:r>
+      <w:proofErr w:type="gramEnd"/>
+      <w:r>
+        <w:rPr>
+          <w:rFonts w:ascii="Times New Roman" w:hAnsi="Times New Roman" w:cs="Times New Roman"/>
+          <w:sz w:val="24"/>
+          <w:szCs w:val="24"/>
+        </w:rPr>
+        <w:t xml:space="preserve"> </w:t>
+      </w:r>
+      <w:proofErr w:type="spellStart"/>
+      <w:r>
+        <w:rPr>
+          <w:rFonts w:ascii="Times New Roman" w:hAnsi="Times New Roman" w:cs="Times New Roman"/>
+          <w:sz w:val="24"/>
+          <w:szCs w:val="24"/>
+        </w:rPr>
+        <w:t>Galerie</w:t>
+      </w:r>
+      <w:proofErr w:type="spellEnd"/>
+      <w:r>
+        <w:rPr>
+          <w:rFonts w:ascii="Times New Roman" w:hAnsi="Times New Roman" w:cs="Times New Roman"/>
+          <w:sz w:val="24"/>
+          <w:szCs w:val="24"/>
+        </w:rPr>
+        <w:t xml:space="preserve"> Katia </w:t>
+      </w:r>
+      <w:proofErr w:type="spellStart"/>
+      <w:r>
+        <w:rPr>
+          <w:rFonts w:ascii="Times New Roman" w:hAnsi="Times New Roman" w:cs="Times New Roman"/>
+          <w:sz w:val="24"/>
+          <w:szCs w:val="24"/>
+        </w:rPr>
+        <w:t>Granoff</w:t>
+      </w:r>
+      <w:proofErr w:type="spellEnd"/>
+      <w:r>
+        <w:rPr>
+          <w:rFonts w:ascii="Times New Roman" w:hAnsi="Times New Roman" w:cs="Times New Roman"/>
+          <w:sz w:val="24"/>
+          <w:szCs w:val="24"/>
+        </w:rPr>
+        <w:t xml:space="preserve">, Place </w:t>
+      </w:r>
+      <w:proofErr w:type="spellStart"/>
+      <w:r>
+        <w:rPr>
+          <w:rFonts w:ascii="Times New Roman" w:hAnsi="Times New Roman" w:cs="Times New Roman"/>
+          <w:sz w:val="24"/>
+          <w:szCs w:val="24"/>
+        </w:rPr>
+        <w:t>Beauvau</w:t>
+      </w:r>
+      <w:proofErr w:type="spellEnd"/>
+      <w:r>
+        <w:rPr>
+          <w:rFonts w:ascii="Times New Roman" w:hAnsi="Times New Roman" w:cs="Times New Roman"/>
+          <w:sz w:val="24"/>
+          <w:szCs w:val="24"/>
+        </w:rPr>
+        <w:t>, Paris, 1972.</w:t>
       </w:r>
     </w:p>
     <w:p>
@@ -921,13 +2439,77 @@
           <w:szCs w:val="24"/>
         </w:rPr>
       </w:pPr>
-      <w:r>
-        <w:rPr>
-          <w:rFonts w:ascii="Times New Roman" w:hAnsi="Times New Roman" w:cs="Times New Roman"/>
-          <w:sz w:val="24"/>
-          <w:szCs w:val="24"/>
-        </w:rPr>
-        <w:t>Mikdadi, Salwa. “Fahrelnissa Zeid: The Visual legacy of an Extraordinary Life.” Forever Now: Five Anecdotes from the Permanent Collection. (Doha: Bloomsbury Qatar Foundation Publishing, 2012), 89-90.</w:t>
+      <w:proofErr w:type="spellStart"/>
+      <w:r>
+        <w:rPr>
+          <w:rFonts w:ascii="Times New Roman" w:hAnsi="Times New Roman" w:cs="Times New Roman"/>
+          <w:sz w:val="24"/>
+          <w:szCs w:val="24"/>
+        </w:rPr>
+        <w:t>Mikdadi</w:t>
+      </w:r>
+      <w:proofErr w:type="spellEnd"/>
+      <w:r>
+        <w:rPr>
+          <w:rFonts w:ascii="Times New Roman" w:hAnsi="Times New Roman" w:cs="Times New Roman"/>
+          <w:sz w:val="24"/>
+          <w:szCs w:val="24"/>
+        </w:rPr>
+        <w:t xml:space="preserve">, </w:t>
+      </w:r>
+      <w:proofErr w:type="spellStart"/>
+      <w:r>
+        <w:rPr>
+          <w:rFonts w:ascii="Times New Roman" w:hAnsi="Times New Roman" w:cs="Times New Roman"/>
+          <w:sz w:val="24"/>
+          <w:szCs w:val="24"/>
+        </w:rPr>
+        <w:t>Salwa</w:t>
+      </w:r>
+      <w:proofErr w:type="spellEnd"/>
+      <w:r>
+        <w:rPr>
+          <w:rFonts w:ascii="Times New Roman" w:hAnsi="Times New Roman" w:cs="Times New Roman"/>
+          <w:sz w:val="24"/>
+          <w:szCs w:val="24"/>
+        </w:rPr>
+        <w:t>. “</w:t>
+      </w:r>
+      <w:proofErr w:type="spellStart"/>
+      <w:r>
+        <w:rPr>
+          <w:rFonts w:ascii="Times New Roman" w:hAnsi="Times New Roman" w:cs="Times New Roman"/>
+          <w:sz w:val="24"/>
+          <w:szCs w:val="24"/>
+        </w:rPr>
+        <w:t>Fahrelnissa</w:t>
+      </w:r>
+      <w:proofErr w:type="spellEnd"/>
+      <w:r>
+        <w:rPr>
+          <w:rFonts w:ascii="Times New Roman" w:hAnsi="Times New Roman" w:cs="Times New Roman"/>
+          <w:sz w:val="24"/>
+          <w:szCs w:val="24"/>
+        </w:rPr>
+        <w:t xml:space="preserve"> </w:t>
+      </w:r>
+      <w:proofErr w:type="spellStart"/>
+      <w:r>
+        <w:rPr>
+          <w:rFonts w:ascii="Times New Roman" w:hAnsi="Times New Roman" w:cs="Times New Roman"/>
+          <w:sz w:val="24"/>
+          <w:szCs w:val="24"/>
+        </w:rPr>
+        <w:t>Zeid</w:t>
+      </w:r>
+      <w:proofErr w:type="spellEnd"/>
+      <w:r>
+        <w:rPr>
+          <w:rFonts w:ascii="Times New Roman" w:hAnsi="Times New Roman" w:cs="Times New Roman"/>
+          <w:sz w:val="24"/>
+          <w:szCs w:val="24"/>
+        </w:rPr>
+        <w:t>: The Visual legacy of an Extraordinary Life.” Forever Now: Five Anecdotes from the Permanent Collection. (Doha: Bloomsbury Qatar Foundation Publishing, 2012), 89-90.</w:t>
       </w:r>
     </w:p>
     <w:p>
@@ -939,13 +2521,59 @@
           <w:szCs w:val="24"/>
         </w:rPr>
       </w:pPr>
-      <w:r>
-        <w:rPr>
-          <w:rFonts w:ascii="Times New Roman" w:hAnsi="Times New Roman" w:cs="Times New Roman"/>
-          <w:sz w:val="24"/>
-          <w:szCs w:val="24"/>
-        </w:rPr>
-        <w:t xml:space="preserve">Devrim, Shirin. A Turkish Tapestry: the Shakirs of Istanbul. London: Quartet Books, 1994. </w:t>
+      <w:proofErr w:type="spellStart"/>
+      <w:r>
+        <w:rPr>
+          <w:rFonts w:ascii="Times New Roman" w:hAnsi="Times New Roman" w:cs="Times New Roman"/>
+          <w:sz w:val="24"/>
+          <w:szCs w:val="24"/>
+        </w:rPr>
+        <w:t>Devrim</w:t>
+      </w:r>
+      <w:proofErr w:type="spellEnd"/>
+      <w:r>
+        <w:rPr>
+          <w:rFonts w:ascii="Times New Roman" w:hAnsi="Times New Roman" w:cs="Times New Roman"/>
+          <w:sz w:val="24"/>
+          <w:szCs w:val="24"/>
+        </w:rPr>
+        <w:t xml:space="preserve">, </w:t>
+      </w:r>
+      <w:proofErr w:type="spellStart"/>
+      <w:r>
+        <w:rPr>
+          <w:rFonts w:ascii="Times New Roman" w:hAnsi="Times New Roman" w:cs="Times New Roman"/>
+          <w:sz w:val="24"/>
+          <w:szCs w:val="24"/>
+        </w:rPr>
+        <w:t>Shirin</w:t>
+      </w:r>
+      <w:proofErr w:type="spellEnd"/>
+      <w:r>
+        <w:rPr>
+          <w:rFonts w:ascii="Times New Roman" w:hAnsi="Times New Roman" w:cs="Times New Roman"/>
+          <w:sz w:val="24"/>
+          <w:szCs w:val="24"/>
+        </w:rPr>
+        <w:t xml:space="preserve">. A Turkish Tapestry: the </w:t>
+      </w:r>
+      <w:proofErr w:type="spellStart"/>
+      <w:r>
+        <w:rPr>
+          <w:rFonts w:ascii="Times New Roman" w:hAnsi="Times New Roman" w:cs="Times New Roman"/>
+          <w:sz w:val="24"/>
+          <w:szCs w:val="24"/>
+        </w:rPr>
+        <w:t>Shakirs</w:t>
+      </w:r>
+      <w:proofErr w:type="spellEnd"/>
+      <w:r>
+        <w:rPr>
+          <w:rFonts w:ascii="Times New Roman" w:hAnsi="Times New Roman" w:cs="Times New Roman"/>
+          <w:sz w:val="24"/>
+          <w:szCs w:val="24"/>
+        </w:rPr>
+        <w:t xml:space="preserve"> of Istanbul. London: Quartet Books, 1994. </w:t>
       </w:r>
     </w:p>
     <w:p>
@@ -1834,7 +3462,7 @@
 </file>
 
 <file path=customXml/itemProps1.xml><?xml version="1.0" encoding="utf-8"?>
-<ds:datastoreItem xmlns:ds="http://schemas.openxmlformats.org/officeDocument/2006/customXml" ds:itemID="{A532C89D-15F1-4590-A026-7A4C79EF285A}">
+<ds:datastoreItem xmlns:ds="http://schemas.openxmlformats.org/officeDocument/2006/customXml" ds:itemID="{EB82CBE2-ECEB-4ECE-866D-E7F1D406D336}">
   <ds:schemaRefs>
     <ds:schemaRef ds:uri="http://schemas.openxmlformats.org/officeDocument/2006/bibliography"/>
   </ds:schemaRefs>
